--- a/public/doc/faq.docx
+++ b/public/doc/faq.docx
@@ -91,24 +91,35 @@
           <w:b/>
           <w:bCs/>
         </w:rPr>
-        <w:t>5. What is the eligible age for admission (Day and Boarding)?</w:t>
-      </w:r>
-      <w:r>
-        <w:br/>
-        <w:t>Day students are admitted from age 2 upwards. Boarding is available from age 10.</w:t>
-      </w:r>
-    </w:p>
-    <w:p>
-      <w:r>
-        <w:rPr>
-          <w:b/>
-          <w:bCs/>
-        </w:rPr>
-        <w:t>6. How do I obtain the admission/application form, and what is the cost?</w:t>
-      </w:r>
-      <w:r>
-        <w:br/>
-        <w:t>Forms are available at the school office for ₦10,000.</w:t>
+        <w:t>5. What is the eligible age for admission</w:t>
+      </w:r>
+      <w:r>
+        <w:br/>
+      </w:r>
+      <w:r>
+        <w:t>S</w:t>
+      </w:r>
+      <w:r>
+        <w:t>tudents are admitted from age 2 upwards.</w:t>
+      </w:r>
+    </w:p>
+    <w:p>
+      <w:r>
+        <w:rPr>
+          <w:b/>
+          <w:bCs/>
+        </w:rPr>
+        <w:t>6. How do I obtain the admission/application form?</w:t>
+      </w:r>
+      <w:r>
+        <w:br/>
+        <w:t xml:space="preserve">Forms are available at the school </w:t>
+      </w:r>
+      <w:r>
+        <w:t>office</w:t>
+      </w:r>
+      <w:r>
+        <w:t>.</w:t>
       </w:r>
     </w:p>
     <w:p>
@@ -500,23 +511,7 @@
           <w:b/>
           <w:bCs/>
         </w:rPr>
-        <w:t xml:space="preserve">30. Does the school have a sick </w:t>
-      </w:r>
-      <w:proofErr w:type="gramStart"/>
-      <w:r>
-        <w:rPr>
-          <w:b/>
-          <w:bCs/>
-        </w:rPr>
-        <w:t>bay, and</w:t>
-      </w:r>
-      <w:proofErr w:type="gramEnd"/>
-      <w:r>
-        <w:rPr>
-          <w:b/>
-          <w:bCs/>
-        </w:rPr>
-        <w:t xml:space="preserve"> is a nurse available?</w:t>
+        <w:t>30. Does the school have a sick bay, and is a nurse available?</w:t>
       </w:r>
       <w:r>
         <w:br/>
@@ -572,17 +567,7 @@
       </w:r>
       <w:r>
         <w:br/>
-        <w:t xml:space="preserve">Our teachers are professionally qualified, holding PGDE, </w:t>
-      </w:r>
-      <w:proofErr w:type="spellStart"/>
-      <w:proofErr w:type="gramStart"/>
-      <w:r>
-        <w:t>B.Ed</w:t>
-      </w:r>
-      <w:proofErr w:type="spellEnd"/>
-      <w:proofErr w:type="gramEnd"/>
-      <w:r>
-        <w:t>, B.Sc., or NCE certifications.</w:t>
+        <w:t>Our teachers are professionally qualified, holding PGDE, B.Ed, B.Sc., or NCE certifications.</w:t>
       </w:r>
     </w:p>
     <w:p>
@@ -1454,6 +1439,7 @@
   <w:style w:type="character" w:default="1" w:styleId="DefaultParagraphFont">
     <w:name w:val="Default Paragraph Font"/>
     <w:uiPriority w:val="1"/>
+    <w:semiHidden/>
     <w:unhideWhenUsed/>
   </w:style>
   <w:style w:type="table" w:default="1" w:styleId="TableNormal">
